--- a/HMM/Extra_Results.docx
+++ b/HMM/Extra_Results.docx
@@ -345,20 +345,56 @@
         <w:autoSpaceDE w:val="0"/>
         <w:autoSpaceDN w:val="0"/>
         <w:adjustRightInd w:val="0"/>
+        <w:ind w:firstLine="720"/>
         <w:rPr>
           <w:rFonts w:ascii="Times New Roman" w:hAnsi="Times New Roman" w:cs="Times New Roman"/>
           <w:color w:val="111111"/>
         </w:rPr>
       </w:pPr>
-      <w:r>
-        <w:rPr>
-          <w:rFonts w:ascii="Times New Roman" w:hAnsi="Times New Roman" w:cs="Times New Roman"/>
-          <w:color w:val="111111"/>
-        </w:rPr>
-        <w:t>Thus, the best number of states N is 5 based on our results.</w:t>
-      </w:r>
       <w:bookmarkStart w:id="0" w:name="_GoBack"/>
       <w:bookmarkEnd w:id="0"/>
+      <w:r>
+        <w:rPr>
+          <w:rFonts w:ascii="Times New Roman" w:hAnsi="Times New Roman" w:cs="Times New Roman"/>
+          <w:color w:val="111111"/>
+        </w:rPr>
+        <w:t xml:space="preserve">Both </w:t>
+      </w:r>
+      <w:r>
+        <w:rPr>
+          <w:rFonts w:ascii="Times New Roman" w:hAnsi="Times New Roman" w:cs="Times New Roman"/>
+          <w:color w:val="111111"/>
+        </w:rPr>
+        <w:t>AIC and BIC differ by the way they penalize the number of parameters of a model</w:t>
+      </w:r>
+      <w:r>
+        <w:rPr>
+          <w:rFonts w:ascii="Times New Roman" w:hAnsi="Times New Roman" w:cs="Times New Roman"/>
+          <w:color w:val="111111"/>
+        </w:rPr>
+        <w:t>, and m</w:t>
+      </w:r>
+      <w:r>
+        <w:rPr>
+          <w:rFonts w:ascii="Times New Roman" w:hAnsi="Times New Roman" w:cs="Times New Roman"/>
+          <w:color w:val="111111"/>
+        </w:rPr>
+        <w:t>ore precisely, BIC criterion will induce a higher penalization for models with an intricate parametrization in comparison with AIC criterion.</w:t>
+      </w:r>
+      <w:r>
+        <w:rPr>
+          <w:rFonts w:ascii="Times New Roman" w:hAnsi="Times New Roman" w:cs="Times New Roman"/>
+          <w:color w:val="111111"/>
+        </w:rPr>
+        <w:t xml:space="preserve"> As the results above, both values of AIC and BIC increase linearly. That is not surprising because as we increase number of parameters, the AIC and BIC values are increasing which implies the complexity of model may lead to overfitting. We need to choose the number of states with low AIC and BIC values along with high value of likelihood. Hence, by the rule of thumb, we can find that the when the number of states more than 5, the likelihood is relatively stable. </w:t>
+      </w:r>
+      <w:r>
+        <w:rPr>
+          <w:rFonts w:ascii="Times New Roman" w:hAnsi="Times New Roman" w:cs="Times New Roman"/>
+          <w:color w:val="111111"/>
+        </w:rPr>
+        <w:t>Thus, the best number of states N is 5 based on our results.</w:t>
+      </w:r>
     </w:p>
     <w:sectPr>
       <w:pgSz w:w="12240" w:h="15840"/>
